--- a/Ch9-Ch13_ 97 things every programmer should know.docx
+++ b/Ch9-Ch13_ 97 things every programmer should know.docx
@@ -103,6 +103,9 @@
       <w:r>
         <w:t xml:space="preserve"> – </w:t>
       </w:r>
+      <w:r>
+        <w:t>Blaming others whenever you encounter errors when running the program.</w:t>
+      </w:r>
     </w:p>
     <w:p>
       <w:pPr>
@@ -121,7 +124,10 @@
         <w:t>After</w:t>
       </w:r>
       <w:r>
-        <w:t xml:space="preserve"> – </w:t>
+        <w:t xml:space="preserve"> –</w:t>
+      </w:r>
+      <w:r>
+        <w:t xml:space="preserve"> Check/diagnose first the program on your side to make sure that where the error originated before confiding it with others.</w:t>
       </w:r>
     </w:p>
     <w:p>
@@ -151,6 +157,9 @@
       <w:r>
         <w:t xml:space="preserve"> –</w:t>
       </w:r>
+      <w:r>
+        <w:t xml:space="preserve"> Dismissing other people report of an error because you cannot recreate it for yourself.</w:t>
+      </w:r>
     </w:p>
     <w:p>
       <w:pPr>
@@ -167,6 +176,9 @@
       </w:r>
       <w:r>
         <w:t xml:space="preserve"> – </w:t>
+      </w:r>
+      <w:r>
+        <w:t>Ask the person who reported the error for the steps or order of actions they took before they encountered the problem to recreate it for yourself.</w:t>
       </w:r>
     </w:p>
     <w:p>
@@ -196,6 +208,9 @@
       <w:r>
         <w:t xml:space="preserve"> –</w:t>
       </w:r>
+      <w:r>
+        <w:t xml:space="preserve"> Quick to ask others for help or question them why something does not work.</w:t>
+      </w:r>
     </w:p>
     <w:p>
       <w:pPr>
@@ -213,8 +228,15 @@
       <w:r>
         <w:t xml:space="preserve"> – </w:t>
       </w:r>
-    </w:p>
-    <w:p/>
+      <w:r>
+        <w:t>Diagnose first the problem on where it originated from and check whether it only happens on your side before questioning or asking someone else for help.</w:t>
+      </w:r>
+    </w:p>
+    <w:p>
+      <w:pPr>
+        <w:jc w:val="both"/>
+      </w:pPr>
+    </w:p>
     <w:p>
       <w:pPr>
         <w:jc w:val="both"/>
@@ -285,7 +307,7 @@
         <w:pStyle w:val="ListParagraph"/>
         <w:numPr>
           <w:ilvl w:val="0"/>
-          <w:numId w:val="1"/>
+          <w:numId w:val="2"/>
         </w:numPr>
         <w:ind w:left="360"/>
         <w:jc w:val="both"/>
@@ -300,6 +322,9 @@
       <w:r>
         <w:t xml:space="preserve"> – </w:t>
       </w:r>
+      <w:r>
+        <w:t>Immediate decision on what tools or libraries to use for the project without thinking through the limitations of the tool that you may encounter in the future.</w:t>
+      </w:r>
     </w:p>
     <w:p>
       <w:pPr>
@@ -319,6 +344,9 @@
       </w:r>
       <w:r>
         <w:t xml:space="preserve"> – </w:t>
+      </w:r>
+      <w:r>
+        <w:t>Don’t decide without properly planning or thinking the features you need for your project before selecting your tool.</w:t>
       </w:r>
     </w:p>
     <w:p>
@@ -333,7 +361,7 @@
         <w:pStyle w:val="ListParagraph"/>
         <w:numPr>
           <w:ilvl w:val="0"/>
-          <w:numId w:val="1"/>
+          <w:numId w:val="2"/>
         </w:numPr>
         <w:ind w:left="360"/>
         <w:jc w:val="both"/>
@@ -348,6 +376,9 @@
       <w:r>
         <w:t xml:space="preserve"> –</w:t>
       </w:r>
+      <w:r>
+        <w:t xml:space="preserve"> The implemented tool turns out to be not fit for the project.</w:t>
+      </w:r>
     </w:p>
     <w:p>
       <w:pPr>
@@ -364,6 +395,9 @@
       </w:r>
       <w:r>
         <w:t xml:space="preserve"> – </w:t>
+      </w:r>
+      <w:r>
+        <w:t>Before deciding on that tools to use make sure that it fits for the project.</w:t>
       </w:r>
     </w:p>
     <w:p>
@@ -378,7 +412,7 @@
         <w:pStyle w:val="ListParagraph"/>
         <w:numPr>
           <w:ilvl w:val="0"/>
-          <w:numId w:val="1"/>
+          <w:numId w:val="2"/>
         </w:numPr>
         <w:ind w:left="360"/>
         <w:jc w:val="both"/>
@@ -393,6 +427,12 @@
       <w:r>
         <w:t xml:space="preserve"> –</w:t>
       </w:r>
+      <w:r>
+        <w:t xml:space="preserve"> </w:t>
+      </w:r>
+      <w:r>
+        <w:t>Using large tools that becomes unnecessary along the way that makes everything more complex.</w:t>
+      </w:r>
     </w:p>
     <w:p>
       <w:pPr>
@@ -410,30 +450,65 @@
       <w:r>
         <w:t xml:space="preserve"> – </w:t>
       </w:r>
-    </w:p>
-    <w:p/>
-    <w:p>
-      <w:pPr>
-        <w:jc w:val="both"/>
-        <w:rPr>
-          <w:b/>
-          <w:bCs/>
-        </w:rPr>
-      </w:pPr>
-    </w:p>
-    <w:p>
-      <w:pPr>
-        <w:jc w:val="both"/>
-        <w:rPr>
-          <w:b/>
-          <w:bCs/>
-        </w:rPr>
-      </w:pPr>
-      <w:r>
-        <w:rPr>
-          <w:b/>
-          <w:bCs/>
-        </w:rPr>
+      <w:r>
+        <w:t>Only use tools that is necessary to keep it simple and easier to maintain.</w:t>
+      </w:r>
+    </w:p>
+    <w:p>
+      <w:pPr>
+        <w:jc w:val="both"/>
+      </w:pPr>
+    </w:p>
+    <w:p>
+      <w:pPr>
+        <w:jc w:val="both"/>
+        <w:rPr>
+          <w:b/>
+          <w:bCs/>
+        </w:rPr>
+      </w:pPr>
+    </w:p>
+    <w:p>
+      <w:pPr>
+        <w:jc w:val="both"/>
+        <w:rPr>
+          <w:b/>
+          <w:bCs/>
+        </w:rPr>
+      </w:pPr>
+    </w:p>
+    <w:p>
+      <w:pPr>
+        <w:jc w:val="both"/>
+        <w:rPr>
+          <w:b/>
+          <w:bCs/>
+        </w:rPr>
+      </w:pPr>
+    </w:p>
+    <w:p>
+      <w:pPr>
+        <w:jc w:val="both"/>
+        <w:rPr>
+          <w:b/>
+          <w:bCs/>
+        </w:rPr>
+      </w:pPr>
+    </w:p>
+    <w:p>
+      <w:pPr>
+        <w:jc w:val="both"/>
+        <w:rPr>
+          <w:b/>
+          <w:bCs/>
+        </w:rPr>
+      </w:pPr>
+      <w:r>
+        <w:rPr>
+          <w:b/>
+          <w:bCs/>
+        </w:rPr>
+        <w:lastRenderedPageBreak/>
         <w:t>Title of the Book and Chapter</w:t>
       </w:r>
     </w:p>
@@ -482,7 +557,7 @@
         <w:pStyle w:val="ListParagraph"/>
         <w:numPr>
           <w:ilvl w:val="0"/>
-          <w:numId w:val="1"/>
+          <w:numId w:val="3"/>
         </w:numPr>
         <w:ind w:left="360"/>
         <w:jc w:val="both"/>
@@ -497,6 +572,9 @@
       <w:r>
         <w:t xml:space="preserve"> – </w:t>
       </w:r>
+      <w:r>
+        <w:t>Misusing or confusing another programming languages syntax for another.</w:t>
+      </w:r>
     </w:p>
     <w:p>
       <w:pPr>
@@ -516,6 +594,9 @@
       </w:r>
       <w:r>
         <w:t xml:space="preserve"> – </w:t>
+      </w:r>
+      <w:r>
+        <w:t>Always use the correct syntax for the language you are using to avoid confusion and misunderstandings between you and the next person who will be reading your code.</w:t>
       </w:r>
     </w:p>
     <w:p>
@@ -530,7 +611,7 @@
         <w:pStyle w:val="ListParagraph"/>
         <w:numPr>
           <w:ilvl w:val="0"/>
-          <w:numId w:val="1"/>
+          <w:numId w:val="3"/>
         </w:numPr>
         <w:ind w:left="360"/>
         <w:jc w:val="both"/>
@@ -545,6 +626,12 @@
       <w:r>
         <w:t xml:space="preserve"> –</w:t>
       </w:r>
+      <w:r>
+        <w:t xml:space="preserve"> </w:t>
+      </w:r>
+      <w:r>
+        <w:t>Not knowing what “Programming Domain” is in computer science and/or programming.</w:t>
+      </w:r>
     </w:p>
     <w:p>
       <w:pPr>
@@ -561,6 +648,9 @@
       </w:r>
       <w:r>
         <w:t xml:space="preserve"> – </w:t>
+      </w:r>
+      <w:r>
+        <w:t>Understanding that “Programming Domain” refers to the field or problem that a program, programming language or a language syntax is designed to operate within or solve.</w:t>
       </w:r>
     </w:p>
     <w:p>
@@ -575,7 +665,7 @@
         <w:pStyle w:val="ListParagraph"/>
         <w:numPr>
           <w:ilvl w:val="0"/>
-          <w:numId w:val="1"/>
+          <w:numId w:val="3"/>
         </w:numPr>
         <w:ind w:left="360"/>
         <w:jc w:val="both"/>
@@ -590,6 +680,12 @@
       <w:r>
         <w:t xml:space="preserve"> –</w:t>
       </w:r>
+      <w:r>
+        <w:t xml:space="preserve"> </w:t>
+      </w:r>
+      <w:r>
+        <w:t>Prioritizing convenience over what is right in your code.</w:t>
+      </w:r>
     </w:p>
     <w:p>
       <w:pPr>
@@ -607,8 +703,15 @@
       <w:r>
         <w:t xml:space="preserve"> – </w:t>
       </w:r>
-    </w:p>
-    <w:p/>
+      <w:r>
+        <w:t>Always make your domain concepts explicit which would make other programmers be able to understand your code easier.</w:t>
+      </w:r>
+    </w:p>
+    <w:p>
+      <w:pPr>
+        <w:jc w:val="both"/>
+      </w:pPr>
+    </w:p>
     <w:p>
       <w:pPr>
         <w:jc w:val="both"/>
@@ -679,7 +782,7 @@
         <w:pStyle w:val="ListParagraph"/>
         <w:numPr>
           <w:ilvl w:val="0"/>
-          <w:numId w:val="1"/>
+          <w:numId w:val="4"/>
         </w:numPr>
         <w:ind w:left="360"/>
         <w:jc w:val="both"/>
@@ -694,6 +797,9 @@
       <w:r>
         <w:t xml:space="preserve"> – </w:t>
       </w:r>
+      <w:r>
+        <w:t>Assuming that a great design would yield a desirable outcome.</w:t>
+      </w:r>
     </w:p>
     <w:p>
       <w:pPr>
@@ -713,6 +819,9 @@
       </w:r>
       <w:r>
         <w:t xml:space="preserve"> – </w:t>
+      </w:r>
+      <w:r>
+        <w:t>Design is not adequate it should also be followed by multiple tests to make sure that the quality is impeccable.</w:t>
       </w:r>
     </w:p>
     <w:p>
@@ -727,7 +836,7 @@
         <w:pStyle w:val="ListParagraph"/>
         <w:numPr>
           <w:ilvl w:val="0"/>
-          <w:numId w:val="1"/>
+          <w:numId w:val="4"/>
         </w:numPr>
         <w:ind w:left="360"/>
         <w:jc w:val="both"/>
@@ -742,6 +851,12 @@
       <w:r>
         <w:t xml:space="preserve"> –</w:t>
       </w:r>
+      <w:r>
+        <w:t xml:space="preserve"> </w:t>
+      </w:r>
+      <w:r>
+        <w:t>Creating designs for the sake of compliance.</w:t>
+      </w:r>
     </w:p>
     <w:p>
       <w:pPr>
@@ -758,6 +873,9 @@
       </w:r>
       <w:r>
         <w:t xml:space="preserve"> – </w:t>
+      </w:r>
+      <w:r>
+        <w:t>Great designs are produced by designers who dedicates themselves to the mastery of their craft.</w:t>
       </w:r>
     </w:p>
     <w:p>
@@ -772,7 +890,7 @@
         <w:pStyle w:val="ListParagraph"/>
         <w:numPr>
           <w:ilvl w:val="0"/>
-          <w:numId w:val="1"/>
+          <w:numId w:val="4"/>
         </w:numPr>
         <w:ind w:left="360"/>
         <w:jc w:val="both"/>
@@ -787,6 +905,12 @@
       <w:r>
         <w:t xml:space="preserve"> –</w:t>
       </w:r>
+      <w:r>
+        <w:t xml:space="preserve"> </w:t>
+      </w:r>
+      <w:r>
+        <w:t>Half-heartedly acknowledging your creation with “This is good enough.”</w:t>
+      </w:r>
     </w:p>
     <w:p>
       <w:pPr>
@@ -804,30 +928,93 @@
       <w:r>
         <w:t xml:space="preserve"> – </w:t>
       </w:r>
-    </w:p>
-    <w:p/>
-    <w:p>
-      <w:pPr>
-        <w:jc w:val="both"/>
-        <w:rPr>
-          <w:b/>
-          <w:bCs/>
-        </w:rPr>
-      </w:pPr>
-    </w:p>
-    <w:p>
-      <w:pPr>
-        <w:jc w:val="both"/>
-        <w:rPr>
-          <w:b/>
-          <w:bCs/>
-        </w:rPr>
-      </w:pPr>
-      <w:r>
-        <w:rPr>
-          <w:b/>
-          <w:bCs/>
-        </w:rPr>
+      <w:r>
+        <w:t>“This is good enough” is not enough. You should validate your creation by testing it to make sure that it does what you intend it to do.</w:t>
+      </w:r>
+    </w:p>
+    <w:p>
+      <w:pPr>
+        <w:jc w:val="both"/>
+      </w:pPr>
+    </w:p>
+    <w:p>
+      <w:pPr>
+        <w:jc w:val="both"/>
+        <w:rPr>
+          <w:b/>
+          <w:bCs/>
+        </w:rPr>
+      </w:pPr>
+    </w:p>
+    <w:p>
+      <w:pPr>
+        <w:jc w:val="both"/>
+        <w:rPr>
+          <w:b/>
+          <w:bCs/>
+        </w:rPr>
+      </w:pPr>
+    </w:p>
+    <w:p>
+      <w:pPr>
+        <w:jc w:val="both"/>
+        <w:rPr>
+          <w:b/>
+          <w:bCs/>
+        </w:rPr>
+      </w:pPr>
+    </w:p>
+    <w:p>
+      <w:pPr>
+        <w:jc w:val="both"/>
+        <w:rPr>
+          <w:b/>
+          <w:bCs/>
+        </w:rPr>
+      </w:pPr>
+    </w:p>
+    <w:p>
+      <w:pPr>
+        <w:jc w:val="both"/>
+        <w:rPr>
+          <w:b/>
+          <w:bCs/>
+        </w:rPr>
+      </w:pPr>
+    </w:p>
+    <w:p>
+      <w:pPr>
+        <w:jc w:val="both"/>
+        <w:rPr>
+          <w:b/>
+          <w:bCs/>
+        </w:rPr>
+      </w:pPr>
+    </w:p>
+    <w:p>
+      <w:pPr>
+        <w:jc w:val="both"/>
+        <w:rPr>
+          <w:b/>
+          <w:bCs/>
+        </w:rPr>
+      </w:pPr>
+    </w:p>
+    <w:p>
+      <w:pPr>
+        <w:jc w:val="both"/>
+        <w:rPr>
+          <w:b/>
+          <w:bCs/>
+        </w:rPr>
+      </w:pPr>
+      <w:bookmarkStart w:id="0" w:name="_Hlk127878189"/>
+      <w:r>
+        <w:rPr>
+          <w:b/>
+          <w:bCs/>
+        </w:rPr>
+        <w:lastRenderedPageBreak/>
         <w:t>Title of the Book and Chapter</w:t>
       </w:r>
     </w:p>
@@ -876,7 +1063,7 @@
         <w:pStyle w:val="ListParagraph"/>
         <w:numPr>
           <w:ilvl w:val="0"/>
-          <w:numId w:val="1"/>
+          <w:numId w:val="5"/>
         </w:numPr>
         <w:ind w:left="360"/>
         <w:jc w:val="both"/>
@@ -891,6 +1078,12 @@
       <w:r>
         <w:t xml:space="preserve"> – </w:t>
       </w:r>
+      <w:r>
+        <w:t xml:space="preserve">Changing pieces of code </w:t>
+      </w:r>
+      <w:r>
+        <w:t xml:space="preserve">even though it is not needed. </w:t>
+      </w:r>
     </w:p>
     <w:p>
       <w:pPr>
@@ -910,6 +1103,9 @@
       </w:r>
       <w:r>
         <w:t xml:space="preserve"> – </w:t>
+      </w:r>
+      <w:r>
+        <w:t>Do not change lines of code that does not need changing to avoid having errors.</w:t>
       </w:r>
     </w:p>
     <w:p>
@@ -924,7 +1120,7 @@
         <w:pStyle w:val="ListParagraph"/>
         <w:numPr>
           <w:ilvl w:val="0"/>
-          <w:numId w:val="1"/>
+          <w:numId w:val="5"/>
         </w:numPr>
         <w:ind w:left="360"/>
         <w:jc w:val="both"/>
@@ -939,6 +1135,9 @@
       <w:r>
         <w:t xml:space="preserve"> –</w:t>
       </w:r>
+      <w:r>
+        <w:t xml:space="preserve"> Writing complex code inside a single function.</w:t>
+      </w:r>
     </w:p>
     <w:p>
       <w:pPr>
@@ -955,6 +1154,9 @@
       </w:r>
       <w:r>
         <w:t xml:space="preserve"> – </w:t>
+      </w:r>
+      <w:r>
+        <w:t>It is important to make your code simple and readable to make it easy for you and other people reading your code.</w:t>
       </w:r>
     </w:p>
     <w:p>
@@ -969,7 +1171,7 @@
         <w:pStyle w:val="ListParagraph"/>
         <w:numPr>
           <w:ilvl w:val="0"/>
-          <w:numId w:val="1"/>
+          <w:numId w:val="5"/>
         </w:numPr>
         <w:ind w:left="360"/>
         <w:jc w:val="both"/>
@@ -984,6 +1186,9 @@
       <w:r>
         <w:t xml:space="preserve"> –</w:t>
       </w:r>
+      <w:r>
+        <w:t xml:space="preserve"> Writing codes anywhere, on one or multiple files.</w:t>
+      </w:r>
     </w:p>
     <w:p>
       <w:pPr>
@@ -1001,8 +1206,25 @@
       <w:r>
         <w:t xml:space="preserve"> – </w:t>
       </w:r>
-    </w:p>
-    <w:p/>
+      <w:r>
+        <w:t>Keep your code</w:t>
+      </w:r>
+      <w:r>
+        <w:t xml:space="preserve"> format</w:t>
+      </w:r>
+      <w:r>
+        <w:t xml:space="preserve"> compact </w:t>
+      </w:r>
+      <w:r>
+        <w:t>to reduce the need for scrolling and switching files.</w:t>
+      </w:r>
+    </w:p>
+    <w:bookmarkEnd w:id="0"/>
+    <w:p>
+      <w:pPr>
+        <w:jc w:val="both"/>
+      </w:pPr>
+    </w:p>
     <w:sectPr>
       <w:pgSz w:w="12240" w:h="15840"/>
       <w:pgMar w:top="1440" w:right="1440" w:bottom="1440" w:left="1440" w:header="720" w:footer="720" w:gutter="0"/>
@@ -1104,8 +1326,376 @@
       </w:pPr>
     </w:lvl>
   </w:abstractNum>
+  <w:abstractNum w:abstractNumId="1" w15:restartNumberingAfterBreak="0">
+    <w:nsid w:val="29F43F27"/>
+    <w:multiLevelType w:val="hybridMultilevel"/>
+    <w:tmpl w:val="A9EC49EE"/>
+    <w:lvl w:ilvl="0" w:tplc="FFFFFFFF">
+      <w:start w:val="1"/>
+      <w:numFmt w:val="decimal"/>
+      <w:lvlText w:val="%1."/>
+      <w:lvlJc w:val="left"/>
+      <w:pPr>
+        <w:ind w:left="720" w:hanging="360"/>
+      </w:pPr>
+      <w:rPr>
+        <w:rFonts w:hint="default"/>
+      </w:rPr>
+    </w:lvl>
+    <w:lvl w:ilvl="1" w:tplc="FFFFFFFF" w:tentative="1">
+      <w:start w:val="1"/>
+      <w:numFmt w:val="lowerLetter"/>
+      <w:lvlText w:val="%2."/>
+      <w:lvlJc w:val="left"/>
+      <w:pPr>
+        <w:ind w:left="1440" w:hanging="360"/>
+      </w:pPr>
+    </w:lvl>
+    <w:lvl w:ilvl="2" w:tplc="FFFFFFFF" w:tentative="1">
+      <w:start w:val="1"/>
+      <w:numFmt w:val="lowerRoman"/>
+      <w:lvlText w:val="%3."/>
+      <w:lvlJc w:val="right"/>
+      <w:pPr>
+        <w:ind w:left="2160" w:hanging="180"/>
+      </w:pPr>
+    </w:lvl>
+    <w:lvl w:ilvl="3" w:tplc="FFFFFFFF" w:tentative="1">
+      <w:start w:val="1"/>
+      <w:numFmt w:val="decimal"/>
+      <w:lvlText w:val="%4."/>
+      <w:lvlJc w:val="left"/>
+      <w:pPr>
+        <w:ind w:left="2880" w:hanging="360"/>
+      </w:pPr>
+    </w:lvl>
+    <w:lvl w:ilvl="4" w:tplc="FFFFFFFF" w:tentative="1">
+      <w:start w:val="1"/>
+      <w:numFmt w:val="lowerLetter"/>
+      <w:lvlText w:val="%5."/>
+      <w:lvlJc w:val="left"/>
+      <w:pPr>
+        <w:ind w:left="3600" w:hanging="360"/>
+      </w:pPr>
+    </w:lvl>
+    <w:lvl w:ilvl="5" w:tplc="FFFFFFFF" w:tentative="1">
+      <w:start w:val="1"/>
+      <w:numFmt w:val="lowerRoman"/>
+      <w:lvlText w:val="%6."/>
+      <w:lvlJc w:val="right"/>
+      <w:pPr>
+        <w:ind w:left="4320" w:hanging="180"/>
+      </w:pPr>
+    </w:lvl>
+    <w:lvl w:ilvl="6" w:tplc="FFFFFFFF" w:tentative="1">
+      <w:start w:val="1"/>
+      <w:numFmt w:val="decimal"/>
+      <w:lvlText w:val="%7."/>
+      <w:lvlJc w:val="left"/>
+      <w:pPr>
+        <w:ind w:left="5040" w:hanging="360"/>
+      </w:pPr>
+    </w:lvl>
+    <w:lvl w:ilvl="7" w:tplc="FFFFFFFF" w:tentative="1">
+      <w:start w:val="1"/>
+      <w:numFmt w:val="lowerLetter"/>
+      <w:lvlText w:val="%8."/>
+      <w:lvlJc w:val="left"/>
+      <w:pPr>
+        <w:ind w:left="5760" w:hanging="360"/>
+      </w:pPr>
+    </w:lvl>
+    <w:lvl w:ilvl="8" w:tplc="FFFFFFFF" w:tentative="1">
+      <w:start w:val="1"/>
+      <w:numFmt w:val="lowerRoman"/>
+      <w:lvlText w:val="%9."/>
+      <w:lvlJc w:val="right"/>
+      <w:pPr>
+        <w:ind w:left="6480" w:hanging="180"/>
+      </w:pPr>
+    </w:lvl>
+  </w:abstractNum>
+  <w:abstractNum w:abstractNumId="2" w15:restartNumberingAfterBreak="0">
+    <w:nsid w:val="3C6F2E82"/>
+    <w:multiLevelType w:val="hybridMultilevel"/>
+    <w:tmpl w:val="A9EC49EE"/>
+    <w:lvl w:ilvl="0" w:tplc="FFFFFFFF">
+      <w:start w:val="1"/>
+      <w:numFmt w:val="decimal"/>
+      <w:lvlText w:val="%1."/>
+      <w:lvlJc w:val="left"/>
+      <w:pPr>
+        <w:ind w:left="720" w:hanging="360"/>
+      </w:pPr>
+      <w:rPr>
+        <w:rFonts w:hint="default"/>
+      </w:rPr>
+    </w:lvl>
+    <w:lvl w:ilvl="1" w:tplc="FFFFFFFF" w:tentative="1">
+      <w:start w:val="1"/>
+      <w:numFmt w:val="lowerLetter"/>
+      <w:lvlText w:val="%2."/>
+      <w:lvlJc w:val="left"/>
+      <w:pPr>
+        <w:ind w:left="1440" w:hanging="360"/>
+      </w:pPr>
+    </w:lvl>
+    <w:lvl w:ilvl="2" w:tplc="FFFFFFFF" w:tentative="1">
+      <w:start w:val="1"/>
+      <w:numFmt w:val="lowerRoman"/>
+      <w:lvlText w:val="%3."/>
+      <w:lvlJc w:val="right"/>
+      <w:pPr>
+        <w:ind w:left="2160" w:hanging="180"/>
+      </w:pPr>
+    </w:lvl>
+    <w:lvl w:ilvl="3" w:tplc="FFFFFFFF" w:tentative="1">
+      <w:start w:val="1"/>
+      <w:numFmt w:val="decimal"/>
+      <w:lvlText w:val="%4."/>
+      <w:lvlJc w:val="left"/>
+      <w:pPr>
+        <w:ind w:left="2880" w:hanging="360"/>
+      </w:pPr>
+    </w:lvl>
+    <w:lvl w:ilvl="4" w:tplc="FFFFFFFF" w:tentative="1">
+      <w:start w:val="1"/>
+      <w:numFmt w:val="lowerLetter"/>
+      <w:lvlText w:val="%5."/>
+      <w:lvlJc w:val="left"/>
+      <w:pPr>
+        <w:ind w:left="3600" w:hanging="360"/>
+      </w:pPr>
+    </w:lvl>
+    <w:lvl w:ilvl="5" w:tplc="FFFFFFFF" w:tentative="1">
+      <w:start w:val="1"/>
+      <w:numFmt w:val="lowerRoman"/>
+      <w:lvlText w:val="%6."/>
+      <w:lvlJc w:val="right"/>
+      <w:pPr>
+        <w:ind w:left="4320" w:hanging="180"/>
+      </w:pPr>
+    </w:lvl>
+    <w:lvl w:ilvl="6" w:tplc="FFFFFFFF" w:tentative="1">
+      <w:start w:val="1"/>
+      <w:numFmt w:val="decimal"/>
+      <w:lvlText w:val="%7."/>
+      <w:lvlJc w:val="left"/>
+      <w:pPr>
+        <w:ind w:left="5040" w:hanging="360"/>
+      </w:pPr>
+    </w:lvl>
+    <w:lvl w:ilvl="7" w:tplc="FFFFFFFF" w:tentative="1">
+      <w:start w:val="1"/>
+      <w:numFmt w:val="lowerLetter"/>
+      <w:lvlText w:val="%8."/>
+      <w:lvlJc w:val="left"/>
+      <w:pPr>
+        <w:ind w:left="5760" w:hanging="360"/>
+      </w:pPr>
+    </w:lvl>
+    <w:lvl w:ilvl="8" w:tplc="FFFFFFFF" w:tentative="1">
+      <w:start w:val="1"/>
+      <w:numFmt w:val="lowerRoman"/>
+      <w:lvlText w:val="%9."/>
+      <w:lvlJc w:val="right"/>
+      <w:pPr>
+        <w:ind w:left="6480" w:hanging="180"/>
+      </w:pPr>
+    </w:lvl>
+  </w:abstractNum>
+  <w:abstractNum w:abstractNumId="3" w15:restartNumberingAfterBreak="0">
+    <w:nsid w:val="495D3F22"/>
+    <w:multiLevelType w:val="hybridMultilevel"/>
+    <w:tmpl w:val="A9EC49EE"/>
+    <w:lvl w:ilvl="0" w:tplc="FFFFFFFF">
+      <w:start w:val="1"/>
+      <w:numFmt w:val="decimal"/>
+      <w:lvlText w:val="%1."/>
+      <w:lvlJc w:val="left"/>
+      <w:pPr>
+        <w:ind w:left="720" w:hanging="360"/>
+      </w:pPr>
+      <w:rPr>
+        <w:rFonts w:hint="default"/>
+      </w:rPr>
+    </w:lvl>
+    <w:lvl w:ilvl="1" w:tplc="FFFFFFFF" w:tentative="1">
+      <w:start w:val="1"/>
+      <w:numFmt w:val="lowerLetter"/>
+      <w:lvlText w:val="%2."/>
+      <w:lvlJc w:val="left"/>
+      <w:pPr>
+        <w:ind w:left="1440" w:hanging="360"/>
+      </w:pPr>
+    </w:lvl>
+    <w:lvl w:ilvl="2" w:tplc="FFFFFFFF" w:tentative="1">
+      <w:start w:val="1"/>
+      <w:numFmt w:val="lowerRoman"/>
+      <w:lvlText w:val="%3."/>
+      <w:lvlJc w:val="right"/>
+      <w:pPr>
+        <w:ind w:left="2160" w:hanging="180"/>
+      </w:pPr>
+    </w:lvl>
+    <w:lvl w:ilvl="3" w:tplc="FFFFFFFF" w:tentative="1">
+      <w:start w:val="1"/>
+      <w:numFmt w:val="decimal"/>
+      <w:lvlText w:val="%4."/>
+      <w:lvlJc w:val="left"/>
+      <w:pPr>
+        <w:ind w:left="2880" w:hanging="360"/>
+      </w:pPr>
+    </w:lvl>
+    <w:lvl w:ilvl="4" w:tplc="FFFFFFFF" w:tentative="1">
+      <w:start w:val="1"/>
+      <w:numFmt w:val="lowerLetter"/>
+      <w:lvlText w:val="%5."/>
+      <w:lvlJc w:val="left"/>
+      <w:pPr>
+        <w:ind w:left="3600" w:hanging="360"/>
+      </w:pPr>
+    </w:lvl>
+    <w:lvl w:ilvl="5" w:tplc="FFFFFFFF" w:tentative="1">
+      <w:start w:val="1"/>
+      <w:numFmt w:val="lowerRoman"/>
+      <w:lvlText w:val="%6."/>
+      <w:lvlJc w:val="right"/>
+      <w:pPr>
+        <w:ind w:left="4320" w:hanging="180"/>
+      </w:pPr>
+    </w:lvl>
+    <w:lvl w:ilvl="6" w:tplc="FFFFFFFF" w:tentative="1">
+      <w:start w:val="1"/>
+      <w:numFmt w:val="decimal"/>
+      <w:lvlText w:val="%7."/>
+      <w:lvlJc w:val="left"/>
+      <w:pPr>
+        <w:ind w:left="5040" w:hanging="360"/>
+      </w:pPr>
+    </w:lvl>
+    <w:lvl w:ilvl="7" w:tplc="FFFFFFFF" w:tentative="1">
+      <w:start w:val="1"/>
+      <w:numFmt w:val="lowerLetter"/>
+      <w:lvlText w:val="%8."/>
+      <w:lvlJc w:val="left"/>
+      <w:pPr>
+        <w:ind w:left="5760" w:hanging="360"/>
+      </w:pPr>
+    </w:lvl>
+    <w:lvl w:ilvl="8" w:tplc="FFFFFFFF" w:tentative="1">
+      <w:start w:val="1"/>
+      <w:numFmt w:val="lowerRoman"/>
+      <w:lvlText w:val="%9."/>
+      <w:lvlJc w:val="right"/>
+      <w:pPr>
+        <w:ind w:left="6480" w:hanging="180"/>
+      </w:pPr>
+    </w:lvl>
+  </w:abstractNum>
+  <w:abstractNum w:abstractNumId="4" w15:restartNumberingAfterBreak="0">
+    <w:nsid w:val="54226931"/>
+    <w:multiLevelType w:val="hybridMultilevel"/>
+    <w:tmpl w:val="A9EC49EE"/>
+    <w:lvl w:ilvl="0" w:tplc="FFFFFFFF">
+      <w:start w:val="1"/>
+      <w:numFmt w:val="decimal"/>
+      <w:lvlText w:val="%1."/>
+      <w:lvlJc w:val="left"/>
+      <w:pPr>
+        <w:ind w:left="720" w:hanging="360"/>
+      </w:pPr>
+      <w:rPr>
+        <w:rFonts w:hint="default"/>
+      </w:rPr>
+    </w:lvl>
+    <w:lvl w:ilvl="1" w:tplc="FFFFFFFF" w:tentative="1">
+      <w:start w:val="1"/>
+      <w:numFmt w:val="lowerLetter"/>
+      <w:lvlText w:val="%2."/>
+      <w:lvlJc w:val="left"/>
+      <w:pPr>
+        <w:ind w:left="1440" w:hanging="360"/>
+      </w:pPr>
+    </w:lvl>
+    <w:lvl w:ilvl="2" w:tplc="FFFFFFFF" w:tentative="1">
+      <w:start w:val="1"/>
+      <w:numFmt w:val="lowerRoman"/>
+      <w:lvlText w:val="%3."/>
+      <w:lvlJc w:val="right"/>
+      <w:pPr>
+        <w:ind w:left="2160" w:hanging="180"/>
+      </w:pPr>
+    </w:lvl>
+    <w:lvl w:ilvl="3" w:tplc="FFFFFFFF" w:tentative="1">
+      <w:start w:val="1"/>
+      <w:numFmt w:val="decimal"/>
+      <w:lvlText w:val="%4."/>
+      <w:lvlJc w:val="left"/>
+      <w:pPr>
+        <w:ind w:left="2880" w:hanging="360"/>
+      </w:pPr>
+    </w:lvl>
+    <w:lvl w:ilvl="4" w:tplc="FFFFFFFF" w:tentative="1">
+      <w:start w:val="1"/>
+      <w:numFmt w:val="lowerLetter"/>
+      <w:lvlText w:val="%5."/>
+      <w:lvlJc w:val="left"/>
+      <w:pPr>
+        <w:ind w:left="3600" w:hanging="360"/>
+      </w:pPr>
+    </w:lvl>
+    <w:lvl w:ilvl="5" w:tplc="FFFFFFFF" w:tentative="1">
+      <w:start w:val="1"/>
+      <w:numFmt w:val="lowerRoman"/>
+      <w:lvlText w:val="%6."/>
+      <w:lvlJc w:val="right"/>
+      <w:pPr>
+        <w:ind w:left="4320" w:hanging="180"/>
+      </w:pPr>
+    </w:lvl>
+    <w:lvl w:ilvl="6" w:tplc="FFFFFFFF" w:tentative="1">
+      <w:start w:val="1"/>
+      <w:numFmt w:val="decimal"/>
+      <w:lvlText w:val="%7."/>
+      <w:lvlJc w:val="left"/>
+      <w:pPr>
+        <w:ind w:left="5040" w:hanging="360"/>
+      </w:pPr>
+    </w:lvl>
+    <w:lvl w:ilvl="7" w:tplc="FFFFFFFF" w:tentative="1">
+      <w:start w:val="1"/>
+      <w:numFmt w:val="lowerLetter"/>
+      <w:lvlText w:val="%8."/>
+      <w:lvlJc w:val="left"/>
+      <w:pPr>
+        <w:ind w:left="5760" w:hanging="360"/>
+      </w:pPr>
+    </w:lvl>
+    <w:lvl w:ilvl="8" w:tplc="FFFFFFFF" w:tentative="1">
+      <w:start w:val="1"/>
+      <w:numFmt w:val="lowerRoman"/>
+      <w:lvlText w:val="%9."/>
+      <w:lvlJc w:val="right"/>
+      <w:pPr>
+        <w:ind w:left="6480" w:hanging="180"/>
+      </w:pPr>
+    </w:lvl>
+  </w:abstractNum>
   <w:num w:numId="1" w16cid:durableId="20788691">
     <w:abstractNumId w:val="0"/>
+  </w:num>
+  <w:num w:numId="2" w16cid:durableId="191961987">
+    <w:abstractNumId w:val="1"/>
+  </w:num>
+  <w:num w:numId="3" w16cid:durableId="1777868176">
+    <w:abstractNumId w:val="2"/>
+  </w:num>
+  <w:num w:numId="4" w16cid:durableId="1133407695">
+    <w:abstractNumId w:val="4"/>
+  </w:num>
+  <w:num w:numId="5" w16cid:durableId="931471862">
+    <w:abstractNumId w:val="3"/>
   </w:num>
 </w:numbering>
 </file>
